--- a/מסמכים לפרוייקט/מאגרי מידע.docx
+++ b/מסמכים לפרוייקט/מאגרי מידע.docx
@@ -11,8 +11,6 @@
           <w:rtl/>
         </w:rPr>
       </w:pPr>
-      <w:bookmarkStart w:id="0" w:name="_GoBack"/>
-      <w:bookmarkEnd w:id="0"/>
       <w:r>
         <w:rPr>
           <w:rFonts w:hint="cs"/>
@@ -35,71 +33,7 @@
           <w:rFonts w:hint="cs"/>
           <w:rtl/>
         </w:rPr>
-        <w:t xml:space="preserve">מאגרי המידע שלנו מורכבים ממשתמשים אמיתיים (כלומר שמאחוריהם עומדים אנשים אמיתיים) ובוטים ברשת החברתית </w:t>
-      </w:r>
-      <w:proofErr w:type="spellStart"/>
-      <w:r>
-        <w:rPr>
-          <w:rFonts w:hint="cs"/>
-          <w:rtl/>
-        </w:rPr>
-        <w:t>טוויטר</w:t>
-      </w:r>
-      <w:proofErr w:type="spellEnd"/>
-      <w:r>
-        <w:rPr>
-          <w:rFonts w:hint="cs"/>
-          <w:rtl/>
-        </w:rPr>
-        <w:t xml:space="preserve">. הם מכילים את מזהה המשתמש </w:t>
-      </w:r>
-      <w:proofErr w:type="spellStart"/>
-      <w:r>
-        <w:rPr>
-          <w:rFonts w:hint="cs"/>
-          <w:rtl/>
-        </w:rPr>
-        <w:t>בטוויטר</w:t>
-      </w:r>
-      <w:proofErr w:type="spellEnd"/>
-      <w:r>
-        <w:rPr>
-          <w:rFonts w:hint="cs"/>
-          <w:rtl/>
-        </w:rPr>
-        <w:t xml:space="preserve"> ואת סיווגו </w:t>
-      </w:r>
-      <w:proofErr w:type="spellStart"/>
-      <w:r>
-        <w:rPr>
-          <w:rFonts w:hint="cs"/>
-          <w:rtl/>
-        </w:rPr>
-        <w:t>כבוט</w:t>
-      </w:r>
-      <w:proofErr w:type="spellEnd"/>
-      <w:r>
-        <w:rPr>
-          <w:rFonts w:hint="cs"/>
-          <w:rtl/>
-        </w:rPr>
-        <w:t xml:space="preserve"> או לא </w:t>
-      </w:r>
-      <w:proofErr w:type="spellStart"/>
-      <w:r>
-        <w:rPr>
-          <w:rFonts w:hint="cs"/>
-          <w:rtl/>
-        </w:rPr>
-        <w:t>בוט</w:t>
-      </w:r>
-      <w:proofErr w:type="spellEnd"/>
-      <w:r>
-        <w:rPr>
-          <w:rFonts w:hint="cs"/>
-          <w:rtl/>
-        </w:rPr>
-        <w:t>.</w:t>
+        <w:t>מאגרי המידע שלנו מורכבים ממשתמשים אמיתיים (כלומר שמאחוריהם עומדים אנשים אמיתיים) ובוטים ברשת החברתית טוויטר. הם מכילים את מזהה המשתמש בטוויטר ואת סיווגו כבוט או לא בוט.</w:t>
       </w:r>
     </w:p>
     <w:p>
@@ -137,29 +71,11 @@
           <w:rFonts w:hint="cs"/>
           <w:rtl/>
         </w:rPr>
-        <w:t xml:space="preserve">כדי לגשת למידע המלא על כל משתמש כמו הציוצים שלו והפרופיל שלו היינו צריכים להשתמש בממשק של </w:t>
-      </w:r>
-      <w:proofErr w:type="spellStart"/>
-      <w:r>
-        <w:rPr>
-          <w:rFonts w:hint="cs"/>
-          <w:rtl/>
-        </w:rPr>
-        <w:t>טוויטר</w:t>
-      </w:r>
-      <w:proofErr w:type="spellEnd"/>
-      <w:r>
-        <w:rPr>
-          <w:rFonts w:hint="cs"/>
-          <w:rtl/>
-        </w:rPr>
-        <w:t xml:space="preserve"> </w:t>
-      </w:r>
-      <w:proofErr w:type="spellStart"/>
+        <w:t xml:space="preserve">כדי לגשת למידע המלא על כל משתמש כמו הציוצים שלו והפרופיל שלו היינו צריכים להשתמש בממשק של טוויטר </w:t>
+      </w:r>
       <w:r>
         <w:t>tweepy</w:t>
       </w:r>
-      <w:proofErr w:type="spellEnd"/>
       <w:r>
         <w:rPr>
           <w:rFonts w:hint="cs"/>
@@ -167,33 +83,15 @@
         </w:rPr>
         <w:t xml:space="preserve"> . זה הוא </w:t>
       </w:r>
-      <w:proofErr w:type="spellStart"/>
       <w:r>
         <w:t>api</w:t>
       </w:r>
-      <w:proofErr w:type="spellEnd"/>
-      <w:r>
-        <w:rPr>
-          <w:rFonts w:hint="cs"/>
-          <w:rtl/>
-        </w:rPr>
-        <w:t xml:space="preserve"> שבהינתן מזהה משתמש </w:t>
-      </w:r>
-      <w:proofErr w:type="spellStart"/>
-      <w:r>
-        <w:rPr>
-          <w:rFonts w:hint="cs"/>
-          <w:rtl/>
-        </w:rPr>
-        <w:t>בטוויטר</w:t>
-      </w:r>
-      <w:proofErr w:type="spellEnd"/>
-      <w:r>
-        <w:rPr>
-          <w:rFonts w:hint="cs"/>
-          <w:rtl/>
-        </w:rPr>
-        <w:t xml:space="preserve"> נותן גישה מלאה לפרופיל שלו ולציר הזמן שלו ולציוצים שלו. לכל משתמש במאגר ביצענו אחסון של כל המידע שיכולנו לקחת ממנו באובייקטים מסוג </w:t>
+      <w:r>
+        <w:rPr>
+          <w:rFonts w:hint="cs"/>
+          <w:rtl/>
+        </w:rPr>
+        <w:t xml:space="preserve"> שבהינתן מזהה משתמש בטוויטר נותן גישה מלאה לפרופיל שלו ולציר הזמן שלו ולציוצים שלו. לכל משתמש במאגר ביצענו אחסון של כל המידע שיכולנו לקחת ממנו באובייקטים מסוג </w:t>
       </w:r>
       <w:r>
         <w:t>user</w:t>
@@ -210,23 +108,7 @@
           <w:rFonts w:hint="cs"/>
           <w:rtl/>
         </w:rPr>
-        <w:t xml:space="preserve">על המשתמש שנרצה לעשות בו שימוש. לאחר מכן לקחנו את </w:t>
-      </w:r>
-      <w:proofErr w:type="spellStart"/>
-      <w:r>
-        <w:rPr>
-          <w:rFonts w:hint="cs"/>
-          <w:rtl/>
-        </w:rPr>
-        <w:t>האוביקטים</w:t>
-      </w:r>
-      <w:proofErr w:type="spellEnd"/>
-      <w:r>
-        <w:rPr>
-          <w:rFonts w:hint="cs"/>
-          <w:rtl/>
-        </w:rPr>
-        <w:t xml:space="preserve"> והסיווג שנוצרו לכל המשתמשים ושמרנו בקובץ כדי שלאחר מכן נוכל לטעון את המידע במהירות ובפשטות בזמן ריצת המודל.</w:t>
+        <w:t>על המשתמש שנרצה לעשות בו שימוש. לאחר מכן לקחנו את האוביקטים והסיווג שנוצרו לכל המשתמשים ושמרנו בקובץ כדי שלאחר מכן נוכל לטעון את המידע במהירות ובפשטות בזמן ריצת המודל.</w:t>
       </w:r>
     </w:p>
     <w:p>
@@ -258,33 +140,15 @@
         </w:rPr>
         <w:t xml:space="preserve">בעת הגישה למשתמשים באמצעות </w:t>
       </w:r>
-      <w:proofErr w:type="spellStart"/>
       <w:r>
         <w:t>tweepy</w:t>
       </w:r>
-      <w:proofErr w:type="spellEnd"/>
-      <w:r>
-        <w:rPr>
-          <w:rFonts w:hint="cs"/>
-          <w:rtl/>
-        </w:rPr>
-        <w:t xml:space="preserve"> קיימים משתמשים שהוסרו </w:t>
-      </w:r>
-      <w:proofErr w:type="spellStart"/>
-      <w:r>
-        <w:rPr>
-          <w:rFonts w:hint="cs"/>
-          <w:rtl/>
-        </w:rPr>
-        <w:t>מטוויטר</w:t>
-      </w:r>
-      <w:proofErr w:type="spellEnd"/>
-      <w:r>
-        <w:rPr>
-          <w:rFonts w:hint="cs"/>
-          <w:rtl/>
-        </w:rPr>
-        <w:t xml:space="preserve"> או שהפכו את הגישה לפרופילים שלהם לפרטיים ולכן לא ניתן לגשת אליהם ולקחת מהם מידע ולכן הסרנו אותם מהמאגר.</w:t>
+      <w:r>
+        <w:rPr>
+          <w:rFonts w:hint="cs"/>
+          <w:rtl/>
+        </w:rPr>
+        <w:t xml:space="preserve"> קיימים משתמשים שהוסרו מטוויטר או שהפכו את הגישה לפרופילים שלהם לפרטיים ולכן לא ניתן לגשת אליהם ולקחת מהם מידע ולכן הסרנו אותם מהמאגר.</w:t>
       </w:r>
     </w:p>
     <w:p>
@@ -314,29 +178,11 @@
           <w:u w:val="single"/>
           <w:rtl/>
         </w:rPr>
-        <w:t xml:space="preserve">עיבוד </w:t>
-      </w:r>
-      <w:proofErr w:type="spellStart"/>
-      <w:r>
-        <w:rPr>
-          <w:rFonts w:hint="cs"/>
+        <w:t>עיבוד הטוויטים לפני השימוש ב</w:t>
+      </w:r>
+      <w:r>
+        <w:rPr>
           <w:u w:val="single"/>
-          <w:rtl/>
-        </w:rPr>
-        <w:t>הטוויטים</w:t>
-      </w:r>
-      <w:proofErr w:type="spellEnd"/>
-      <w:r>
-        <w:rPr>
-          <w:rFonts w:hint="cs"/>
-          <w:u w:val="single"/>
-          <w:rtl/>
-        </w:rPr>
-        <w:t xml:space="preserve"> לפני השימוש ב</w:t>
-      </w:r>
-      <w:r>
-        <w:rPr>
-          <w:u w:val="single"/>
         </w:rPr>
         <w:t>word2vec</w:t>
       </w:r>
@@ -362,23 +208,7 @@
           <w:rFonts w:hint="cs"/>
           <w:rtl/>
         </w:rPr>
-        <w:t xml:space="preserve">- מדובר ברשת נוירונים רדודה שמקבלת סט רחב של מילים ושולח כל אחת מהמילים לווקטור שונה משלה בעל </w:t>
-      </w:r>
-      <w:proofErr w:type="spellStart"/>
-      <w:r>
-        <w:rPr>
-          <w:rFonts w:hint="cs"/>
-          <w:rtl/>
-        </w:rPr>
-        <w:t>מימדים</w:t>
-      </w:r>
-      <w:proofErr w:type="spellEnd"/>
-      <w:r>
-        <w:rPr>
-          <w:rFonts w:hint="cs"/>
-          <w:rtl/>
-        </w:rPr>
-        <w:t xml:space="preserve"> גדולים כאשר מילים שחולקות קונטקסט נשלחות לווקטורים שהמרחק ביניה</w:t>
+        <w:t>- מדובר ברשת נוירונים רדודה שמקבלת סט רחב של מילים ושולח כל אחת מהמילים לווקטור שונה משלה בעל מימדים גדולים כאשר מילים שחולקות קונטקסט נשלחות לווקטורים שהמרחק ביניה</w:t>
       </w:r>
       <w:r>
         <w:rPr>
@@ -401,21 +231,12 @@
           <w:rtl/>
         </w:rPr>
       </w:pPr>
-      <w:proofErr w:type="spellStart"/>
-      <w:r>
-        <w:rPr>
-          <w:rFonts w:hint="cs"/>
-          <w:rtl/>
-        </w:rPr>
-        <w:t>הטוויטים</w:t>
-      </w:r>
-      <w:proofErr w:type="spellEnd"/>
-      <w:r>
-        <w:rPr>
-          <w:rFonts w:hint="cs"/>
-          <w:rtl/>
-        </w:rPr>
-        <w:t xml:space="preserve"> אותם אנחנו מקבלים מהמשתמשים חייבים לעבור "ניקוי"</w:t>
+      <w:r>
+        <w:rPr>
+          <w:rFonts w:hint="cs"/>
+          <w:rtl/>
+        </w:rPr>
+        <w:t>הטוויטים אותם אנחנו מקבלים מהמשתמשים חייבים לעבור "ניקוי"</w:t>
       </w:r>
       <w:r>
         <w:rPr>
@@ -446,23 +267,7 @@
           <w:rFonts w:hint="cs"/>
           <w:rtl/>
         </w:rPr>
-        <w:t xml:space="preserve">ראשית </w:t>
-      </w:r>
-      <w:proofErr w:type="spellStart"/>
-      <w:r>
-        <w:rPr>
-          <w:rFonts w:hint="cs"/>
-          <w:rtl/>
-        </w:rPr>
-        <w:t>טוויטים</w:t>
-      </w:r>
-      <w:proofErr w:type="spellEnd"/>
-      <w:r>
-        <w:rPr>
-          <w:rFonts w:hint="cs"/>
-          <w:rtl/>
-        </w:rPr>
-        <w:t xml:space="preserve"> מכילים בדרך כלל תיוג של משתמשים אחרים ברשת על ידי התו @ ולאחר מכן שם המשתמש , לכן כדי ש</w:t>
+        <w:t>ראשית טוויטים מכילים בדרך כלל תיוג של משתמשים אחרים ברשת על ידי התו @ ולאחר מכן שם המשתמש , לכן כדי ש</w:t>
       </w:r>
       <w:r>
         <w:t>word2vec</w:t>
@@ -472,23 +277,7 @@
           <w:rFonts w:hint="cs"/>
           <w:rtl/>
         </w:rPr>
-        <w:t xml:space="preserve"> יוכל לתפוס </w:t>
-      </w:r>
-      <w:proofErr w:type="spellStart"/>
-      <w:r>
-        <w:rPr>
-          <w:rFonts w:hint="cs"/>
-          <w:rtl/>
-        </w:rPr>
-        <w:t>איזכור</w:t>
-      </w:r>
-      <w:proofErr w:type="spellEnd"/>
-      <w:r>
-        <w:rPr>
-          <w:rFonts w:hint="cs"/>
-          <w:rtl/>
-        </w:rPr>
-        <w:t xml:space="preserve"> של משתמש בתור קונספט במשפט ולא בתור מילה ספציפית ומיוחדת עבור כל אזכור שונה בכל ציוץ החלפנו את אזכורי המשתמשים בהופעת התו @ בלבד.</w:t>
+        <w:t xml:space="preserve"> יוכל לתפוס איזכור של משתמש בתור קונספט במשפט ולא בתור מילה ספציפית ומיוחדת עבור כל אזכור שונה בכל ציוץ החלפנו את אזכורי המשתמשים בהופעת התו @ בלבד.</w:t>
       </w:r>
     </w:p>
     <w:p>
@@ -536,7 +325,23 @@
           <w:rFonts w:hint="cs"/>
           <w:rtl/>
         </w:rPr>
-        <w:t xml:space="preserve"> את הקונטקסט של המילים.</w:t>
+        <w:t xml:space="preserve"> את ה</w:t>
+      </w:r>
+      <w:r>
+        <w:rPr>
+          <w:rFonts w:hint="cs"/>
+          <w:rtl/>
+        </w:rPr>
+        <w:t>הקשר</w:t>
+      </w:r>
+      <w:bookmarkStart w:id="0" w:name="_GoBack"/>
+      <w:bookmarkEnd w:id="0"/>
+      <w:r>
+        <w:rPr>
+          <w:rFonts w:hint="cs"/>
+          <w:rtl/>
+        </w:rPr>
+        <w:t xml:space="preserve"> של המילים.</w:t>
       </w:r>
     </w:p>
     <w:p>
@@ -806,8 +611,11 @@
     <w:lsdException w:name="Table 3D effects 3" w:semiHidden="1" w:unhideWhenUsed="1"/>
     <w:lsdException w:name="Table Contemporary" w:semiHidden="1" w:unhideWhenUsed="1"/>
     <w:lsdException w:name="Table Elegant" w:semiHidden="1" w:unhideWhenUsed="1"/>
+    <w:lsdException w:name="Table Professional" w:semiHidden="1" w:unhideWhenUsed="1"/>
     <w:lsdException w:name="Table Subtle 1" w:semiHidden="1" w:unhideWhenUsed="1"/>
     <w:lsdException w:name="Table Subtle 2" w:semiHidden="1" w:unhideWhenUsed="1"/>
+    <w:lsdException w:name="Table Web 1" w:semiHidden="1" w:unhideWhenUsed="1"/>
+    <w:lsdException w:name="Table Web 2" w:semiHidden="1" w:unhideWhenUsed="1"/>
     <w:lsdException w:name="Table Web 3" w:semiHidden="1" w:unhideWhenUsed="1"/>
     <w:lsdException w:name="Balloon Text" w:semiHidden="1" w:unhideWhenUsed="1"/>
     <w:lsdException w:name="Table Grid" w:uiPriority="39"/>
